--- a/somenotesforproject.docx
+++ b/somenotesforproject.docx
@@ -2,6 +2,19 @@
 <file path=word/document.xml><?xml version="1.0" encoding="utf-8"?>
 <w:document xmlns:wpc="http://schemas.microsoft.com/office/word/2010/wordprocessingCanvas" xmlns:cx="http://schemas.microsoft.com/office/drawing/2014/chartex" xmlns:cx1="http://schemas.microsoft.com/office/drawing/2015/9/8/chartex" xmlns:cx2="http://schemas.microsoft.com/office/drawing/2015/10/21/chartex" xmlns:cx3="http://schemas.microsoft.com/office/drawing/2016/5/9/chartex" xmlns:cx4="http://schemas.microsoft.com/office/drawing/2016/5/10/chartex" xmlns:cx5="http://schemas.microsoft.com/office/drawing/2016/5/11/chartex" xmlns:cx6="http://schemas.microsoft.com/office/drawing/2016/5/12/chartex" xmlns:cx7="http://schemas.microsoft.com/office/drawing/2016/5/13/chartex" xmlns:cx8="http://schemas.microsoft.com/office/drawing/2016/5/14/chartex" xmlns:mc="http://schemas.openxmlformats.org/markup-compatibility/2006" xmlns:aink="http://schemas.microsoft.com/office/drawing/2016/ink" xmlns:am3d="http://schemas.microsoft.com/office/drawing/2017/model3d" xmlns:o="urn:schemas-microsoft-com:office:office" xmlns:r="http://schemas.openxmlformats.org/officeDocument/2006/relationships" xmlns:m="http://schemas.openxmlformats.org/officeDocument/2006/math" xmlns:v="urn:schemas-microsoft-com:vml" xmlns:wp14="http://schemas.microsoft.com/office/word/2010/wordprocessingDrawing" xmlns:wp="http://schemas.openxmlformats.org/drawingml/2006/wordprocessingDrawing" xmlns:w10="urn:schemas-microsoft-com:office:word" xmlns:w="http://schemas.openxmlformats.org/wordprocessingml/2006/main" xmlns:w14="http://schemas.microsoft.com/office/word/2010/wordml" xmlns:w15="http://schemas.microsoft.com/office/word/2012/wordml" xmlns:w16cex="http://schemas.microsoft.com/office/word/2018/wordml/cex" xmlns:w16cid="http://schemas.microsoft.com/office/word/2016/wordml/cid" xmlns:w16="http://schemas.microsoft.com/office/word/2018/wordml" xmlns:w16se="http://schemas.microsoft.com/office/word/2015/wordml/symex" xmlns:wpg="http://schemas.microsoft.com/office/word/2010/wordprocessingGroup" xmlns:wpi="http://schemas.microsoft.com/office/word/2010/wordprocessingInk" xmlns:wne="http://schemas.microsoft.com/office/word/2006/wordml" xmlns:wps="http://schemas.microsoft.com/office/word/2010/wordprocessingShape" mc:Ignorable="w14 w15 w16se w16cid w16 w16cex wp14">
   <w:body>
+    <w:p/>
+    <w:p>
+      <w:r>
+        <w:t xml:space="preserve">Get the Json data. Fill the page with it. Use cover data to search for cover image to display. Simples. </w:t>
+      </w:r>
+    </w:p>
+    <w:p/>
+    <w:p>
+      <w:r>
+        <w:t>Have it display a list of isbn buttons down one side or across the top then populate the page with data from each when clicked?</w:t>
+      </w:r>
+    </w:p>
+    <w:p/>
     <w:p>
       <w:r>
         <w:t>Hobbit – has all the info we need</w:t>
@@ -9,15 +22,7 @@
     </w:p>
     <w:p>
       <w:r>
-        <w:t xml:space="preserve">Tales from </w:t>
-      </w:r>
-      <w:proofErr w:type="spellStart"/>
-      <w:r>
-        <w:t>earthsea</w:t>
-      </w:r>
-      <w:proofErr w:type="spellEnd"/>
-      <w:r>
-        <w:t xml:space="preserve"> – has no description but everything else (will have to output something if no description</w:t>
+        <w:t>Tales from earthsea – has no description but everything else (will have to output something if no description</w:t>
       </w:r>
       <w:r>
         <w:t xml:space="preserve"> available</w:t>
@@ -36,15 +41,7 @@
     </w:p>
     <w:p>
       <w:r>
-        <w:t xml:space="preserve">And </w:t>
-      </w:r>
-      <w:proofErr w:type="gramStart"/>
-      <w:r>
-        <w:t>also</w:t>
-      </w:r>
-      <w:proofErr w:type="gramEnd"/>
-      <w:r>
-        <w:t xml:space="preserve"> an open library identifier???</w:t>
+        <w:t>And also an open library identifier???</w:t>
       </w:r>
     </w:p>
     <w:p>
@@ -70,71 +67,15 @@
           <w:szCs w:val="24"/>
           <w:shd w:val="clear" w:color="auto" w:fill="FFFFFF"/>
         </w:rPr>
-        <w:t>https://openlibrary.org/</w:t>
-      </w:r>
-      <w:proofErr w:type="spellStart"/>
+        <w:t>https://openlibrary.org/isbn/</w:t>
+      </w:r>
       <w:r>
         <w:rPr>
           <w:rFonts w:ascii="Arial" w:hAnsi="Arial" w:cs="Arial"/>
           <w:sz w:val="24"/>
           <w:szCs w:val="24"/>
-          <w:shd w:val="clear" w:color="auto" w:fill="FFFFFF"/>
-        </w:rPr>
-        <w:t>isbn</w:t>
-      </w:r>
-      <w:proofErr w:type="spellEnd"/>
-      <w:r>
-        <w:rPr>
-          <w:rFonts w:ascii="Arial" w:hAnsi="Arial" w:cs="Arial"/>
-          <w:sz w:val="24"/>
-          <w:szCs w:val="24"/>
-          <w:shd w:val="clear" w:color="auto" w:fill="FFFFFF"/>
-        </w:rPr>
-        <w:t>/</w:t>
-      </w:r>
-      <w:r>
-        <w:rPr>
-          <w:rFonts w:ascii="Arial" w:hAnsi="Arial" w:cs="Arial"/>
-          <w:sz w:val="24"/>
-          <w:szCs w:val="24"/>
-        </w:rPr>
-        <w:t>” + “</w:t>
-      </w:r>
-      <w:proofErr w:type="spellStart"/>
-      <w:r>
-        <w:rPr>
-          <w:rFonts w:ascii="Arial" w:hAnsi="Arial" w:cs="Arial"/>
-          <w:sz w:val="24"/>
-          <w:szCs w:val="24"/>
-        </w:rPr>
-        <w:t>isbnVar</w:t>
-      </w:r>
-      <w:proofErr w:type="spellEnd"/>
-      <w:r>
-        <w:rPr>
-          <w:rFonts w:ascii="Arial" w:hAnsi="Arial" w:cs="Arial"/>
-          <w:sz w:val="24"/>
-          <w:szCs w:val="24"/>
-        </w:rPr>
-        <w:t xml:space="preserve">” + </w:t>
-      </w:r>
-      <w:proofErr w:type="gramStart"/>
-      <w:r>
-        <w:rPr>
-          <w:rFonts w:ascii="Arial" w:hAnsi="Arial" w:cs="Arial"/>
-          <w:sz w:val="24"/>
-          <w:szCs w:val="24"/>
-        </w:rPr>
-        <w:t>“.json</w:t>
-      </w:r>
-      <w:proofErr w:type="gramEnd"/>
-      <w:r>
-        <w:rPr>
-          <w:rFonts w:ascii="Arial" w:hAnsi="Arial" w:cs="Arial"/>
-          <w:sz w:val="24"/>
-          <w:szCs w:val="24"/>
-        </w:rPr>
-        <w:t>”</w:t>
+        </w:rPr>
+        <w:t>” + “isbnVar” + “.json”</w:t>
       </w:r>
     </w:p>
     <w:p>
@@ -238,7 +179,7 @@
           <w:szCs w:val="20"/>
           <w:lang w:eastAsia="en-AU"/>
         </w:rPr>
-        <w:t>C</w:t>
+        <w:t>Covers</w:t>
       </w:r>
       <w:r>
         <w:rPr>
@@ -248,7 +189,7 @@
           <w:szCs w:val="20"/>
           <w:lang w:eastAsia="en-AU"/>
         </w:rPr>
-        <w:t>overs</w:t>
+        <w:t xml:space="preserve"> </w:t>
       </w:r>
       <w:r>
         <w:rPr>
@@ -258,7 +199,7 @@
           <w:szCs w:val="20"/>
           <w:lang w:eastAsia="en-AU"/>
         </w:rPr>
-        <w:t xml:space="preserve"> </w:t>
+        <w:tab/>
       </w:r>
       <w:r>
         <w:rPr>
@@ -279,6 +220,7 @@
           <w:lang w:eastAsia="en-AU"/>
         </w:rPr>
         <w:tab/>
+        <w:t>int</w:t>
       </w:r>
       <w:r>
         <w:rPr>
@@ -289,7 +231,6 @@
           <w:lang w:eastAsia="en-AU"/>
         </w:rPr>
         <w:tab/>
-        <w:t>int</w:t>
       </w:r>
       <w:r>
         <w:rPr>
@@ -300,46 +241,22 @@
           <w:lang w:eastAsia="en-AU"/>
         </w:rPr>
         <w:tab/>
-      </w:r>
-      <w:r>
-        <w:rPr>
-          <w:rFonts w:ascii="Courier New" w:eastAsia="Times New Roman" w:hAnsi="Courier New" w:cs="Courier New"/>
-          <w:color w:val="000000"/>
-          <w:sz w:val="20"/>
-          <w:szCs w:val="20"/>
-          <w:lang w:eastAsia="en-AU"/>
-        </w:rPr>
-        <w:tab/>
-        <w:t xml:space="preserve">number for searching </w:t>
-      </w:r>
-      <w:proofErr w:type="spellStart"/>
-      <w:r>
-        <w:rPr>
-          <w:rFonts w:ascii="Courier New" w:eastAsia="Times New Roman" w:hAnsi="Courier New" w:cs="Courier New"/>
-          <w:color w:val="000000"/>
-          <w:sz w:val="20"/>
-          <w:szCs w:val="20"/>
-          <w:lang w:eastAsia="en-AU"/>
-        </w:rPr>
-        <w:t>coversdb</w:t>
-      </w:r>
-      <w:proofErr w:type="spellEnd"/>
-    </w:p>
-    <w:p>
-      <w:pPr>
-        <w:pStyle w:val="HTMLPreformatted"/>
-        <w:rPr>
-          <w:color w:val="000000"/>
-        </w:rPr>
-      </w:pPr>
-      <w:proofErr w:type="spellStart"/>
+        <w:t>number for searching coversdb</w:t>
+      </w:r>
+    </w:p>
+    <w:p>
+      <w:pPr>
+        <w:pStyle w:val="HTMLPreformatted"/>
+        <w:rPr>
+          <w:color w:val="000000"/>
+        </w:rPr>
+      </w:pPr>
       <w:r>
         <w:rPr>
           <w:color w:val="000000"/>
         </w:rPr>
         <w:t>latest_revision</w:t>
       </w:r>
-      <w:proofErr w:type="spellEnd"/>
       <w:r>
         <w:rPr>
           <w:color w:val="000000"/>
@@ -375,7 +292,6 @@
           <w:color w:val="000000"/>
         </w:rPr>
       </w:pPr>
-      <w:proofErr w:type="spellStart"/>
       <w:r>
         <w:rPr>
           <w:strike/>
@@ -383,7 +299,6 @@
         </w:rPr>
         <w:t>ocaid</w:t>
       </w:r>
-      <w:proofErr w:type="spellEnd"/>
       <w:r>
         <w:rPr>
           <w:strike/>
@@ -428,7 +343,6 @@
           <w:color w:val="000000"/>
         </w:rPr>
       </w:pPr>
-      <w:proofErr w:type="spellStart"/>
       <w:r>
         <w:rPr>
           <w:strike/>
@@ -436,7 +350,6 @@
         </w:rPr>
         <w:t>edition_name</w:t>
       </w:r>
-      <w:proofErr w:type="spellEnd"/>
       <w:r>
         <w:rPr>
           <w:strike/>
@@ -638,14 +551,12 @@
           <w:color w:val="000000"/>
         </w:rPr>
       </w:pPr>
-      <w:proofErr w:type="spellStart"/>
       <w:r>
         <w:rPr>
           <w:color w:val="000000"/>
         </w:rPr>
         <w:t>physical_format</w:t>
       </w:r>
-      <w:proofErr w:type="spellEnd"/>
       <w:r>
         <w:rPr>
           <w:color w:val="000000"/>
@@ -671,19 +582,11 @@
         </w:rPr>
         <w:tab/>
       </w:r>
-      <w:proofErr w:type="spellStart"/>
-      <w:r>
-        <w:rPr>
-          <w:color w:val="000000"/>
-        </w:rPr>
-        <w:t>paberback</w:t>
-      </w:r>
-      <w:proofErr w:type="spellEnd"/>
-      <w:r>
-        <w:rPr>
-          <w:color w:val="000000"/>
-        </w:rPr>
-        <w:t xml:space="preserve">/hardback </w:t>
+      <w:r>
+        <w:rPr>
+          <w:color w:val="000000"/>
+        </w:rPr>
+        <w:t xml:space="preserve">paberback/hardback </w:t>
       </w:r>
     </w:p>
     <w:p>
@@ -738,14 +641,12 @@
           <w:color w:val="000000"/>
         </w:rPr>
       </w:pPr>
-      <w:proofErr w:type="spellStart"/>
       <w:r>
         <w:rPr>
           <w:color w:val="000000"/>
         </w:rPr>
         <w:t>number_of_pages</w:t>
       </w:r>
-      <w:proofErr w:type="spellEnd"/>
       <w:r>
         <w:rPr>
           <w:color w:val="000000"/>
@@ -815,29 +716,8 @@
           <w:color w:val="000000"/>
         </w:rPr>
         <w:tab/>
-      </w:r>
-      <w:proofErr w:type="gramStart"/>
-      <w:r>
-        <w:rPr>
-          <w:color w:val="000000"/>
-        </w:rPr>
-        <w:t>10 digit</w:t>
-      </w:r>
-      <w:proofErr w:type="gramEnd"/>
-      <w:r>
-        <w:rPr>
-          <w:color w:val="000000"/>
-        </w:rPr>
-        <w:t xml:space="preserve"> </w:t>
-      </w:r>
-      <w:proofErr w:type="spellStart"/>
-      <w:r>
-        <w:rPr>
-          <w:color w:val="000000"/>
-        </w:rPr>
-        <w:t>isbn</w:t>
-      </w:r>
-      <w:proofErr w:type="spellEnd"/>
+        <w:t>10 digit isbn</w:t>
+      </w:r>
     </w:p>
     <w:p>
       <w:pPr>
@@ -882,45 +762,22 @@
           <w:color w:val="000000"/>
         </w:rPr>
         <w:tab/>
-      </w:r>
-      <w:proofErr w:type="gramStart"/>
-      <w:r>
-        <w:rPr>
-          <w:color w:val="000000"/>
-        </w:rPr>
-        <w:t>13 digit</w:t>
-      </w:r>
-      <w:proofErr w:type="gramEnd"/>
-      <w:r>
-        <w:rPr>
-          <w:color w:val="000000"/>
-        </w:rPr>
-        <w:t xml:space="preserve"> </w:t>
-      </w:r>
-      <w:proofErr w:type="spellStart"/>
-      <w:r>
-        <w:rPr>
-          <w:color w:val="000000"/>
-        </w:rPr>
-        <w:t>isbn</w:t>
-      </w:r>
-      <w:proofErr w:type="spellEnd"/>
-    </w:p>
-    <w:p>
-      <w:pPr>
-        <w:pStyle w:val="HTMLPreformatted"/>
-        <w:rPr>
-          <w:color w:val="000000"/>
-        </w:rPr>
-      </w:pPr>
-      <w:proofErr w:type="spellStart"/>
+        <w:t>13 digit isbn</w:t>
+      </w:r>
+    </w:p>
+    <w:p>
+      <w:pPr>
+        <w:pStyle w:val="HTMLPreformatted"/>
+        <w:rPr>
+          <w:color w:val="000000"/>
+        </w:rPr>
+      </w:pPr>
       <w:r>
         <w:rPr>
           <w:color w:val="000000"/>
         </w:rPr>
         <w:t>publish_date</w:t>
       </w:r>
-      <w:proofErr w:type="spellEnd"/>
       <w:r>
         <w:rPr>
           <w:color w:val="000000"/>
@@ -960,14 +817,12 @@
           <w:color w:val="000000"/>
         </w:rPr>
       </w:pPr>
-      <w:proofErr w:type="spellStart"/>
       <w:r>
         <w:rPr>
           <w:color w:val="000000"/>
         </w:rPr>
         <w:t>copyright_date</w:t>
       </w:r>
-      <w:proofErr w:type="spellEnd"/>
       <w:r>
         <w:rPr>
           <w:color w:val="000000"/>
@@ -1034,33 +889,11 @@
           <w:color w:val="000000"/>
         </w:rPr>
       </w:pPr>
-      <w:proofErr w:type="spellStart"/>
-      <w:r>
-        <w:rPr>
-          <w:color w:val="000000"/>
-        </w:rPr>
-        <w:t>searchTitleVar</w:t>
-      </w:r>
-      <w:proofErr w:type="spellEnd"/>
-      <w:r>
-        <w:rPr>
-          <w:color w:val="000000"/>
-        </w:rPr>
-        <w:t xml:space="preserve"> = find and replace </w:t>
-      </w:r>
-      <w:proofErr w:type="gramStart"/>
-      <w:r>
-        <w:rPr>
-          <w:color w:val="000000"/>
-        </w:rPr>
-        <w:t>“ “</w:t>
-      </w:r>
-      <w:proofErr w:type="gramEnd"/>
-      <w:r>
-        <w:rPr>
-          <w:color w:val="000000"/>
-        </w:rPr>
-        <w:t xml:space="preserve"> with “+” on title string</w:t>
+      <w:r>
+        <w:rPr>
+          <w:color w:val="000000"/>
+        </w:rPr>
+        <w:t>searchTitleVar = find and replace “ “ with “+” on title string</w:t>
       </w:r>
     </w:p>
     <w:p>
@@ -1171,51 +1004,7 @@
           <w:szCs w:val="21"/>
           <w:shd w:val="clear" w:color="auto" w:fill="FFFFFF"/>
         </w:rPr>
-        <w:t>&lt;</w:t>
-      </w:r>
-      <w:proofErr w:type="spellStart"/>
-      <w:r>
-        <w:rPr>
-          <w:rFonts w:ascii="Lucida Console" w:hAnsi="Lucida Console"/>
-          <w:color w:val="333333"/>
-          <w:sz w:val="21"/>
-          <w:szCs w:val="21"/>
-          <w:shd w:val="clear" w:color="auto" w:fill="FFFFFF"/>
-        </w:rPr>
-        <w:t>img</w:t>
-      </w:r>
-      <w:proofErr w:type="spellEnd"/>
-      <w:r>
-        <w:rPr>
-          <w:rFonts w:ascii="Lucida Console" w:hAnsi="Lucida Console"/>
-          <w:color w:val="333333"/>
-          <w:sz w:val="21"/>
-          <w:szCs w:val="21"/>
-          <w:shd w:val="clear" w:color="auto" w:fill="FFFFFF"/>
-        </w:rPr>
-        <w:t xml:space="preserve"> </w:t>
-      </w:r>
-      <w:proofErr w:type="spellStart"/>
-      <w:r>
-        <w:rPr>
-          <w:rFonts w:ascii="Lucida Console" w:hAnsi="Lucida Console"/>
-          <w:color w:val="333333"/>
-          <w:sz w:val="21"/>
-          <w:szCs w:val="21"/>
-          <w:shd w:val="clear" w:color="auto" w:fill="FFFFFF"/>
-        </w:rPr>
-        <w:t>src</w:t>
-      </w:r>
-      <w:proofErr w:type="spellEnd"/>
-      <w:r>
-        <w:rPr>
-          <w:rFonts w:ascii="Lucida Console" w:hAnsi="Lucida Console"/>
-          <w:color w:val="333333"/>
-          <w:sz w:val="21"/>
-          <w:szCs w:val="21"/>
-          <w:shd w:val="clear" w:color="auto" w:fill="FFFFFF"/>
-        </w:rPr>
-        <w:t>=</w:t>
+        <w:t>&lt;img src=</w:t>
       </w:r>
       <w:hyperlink r:id="rId5" w:history="1">
         <w:r>
@@ -1239,7 +1028,6 @@
         </w:rPr>
         <w:t xml:space="preserve"> ”</w:t>
       </w:r>
-      <w:proofErr w:type="spellStart"/>
       <w:r>
         <w:rPr>
           <w:rFonts w:ascii="Lucida Console" w:hAnsi="Lucida Console"/>
@@ -1248,9 +1036,8 @@
           <w:szCs w:val="21"/>
           <w:shd w:val="clear" w:color="auto" w:fill="FFFFFF"/>
         </w:rPr>
-        <w:t>isbnVar</w:t>
-      </w:r>
-      <w:proofErr w:type="spellEnd"/>
+        <w:t>coverVar</w:t>
+      </w:r>
       <w:r>
         <w:rPr>
           <w:rFonts w:ascii="Lucida Console" w:hAnsi="Lucida Console"/>
@@ -1259,17 +1046,7 @@
           <w:szCs w:val="21"/>
           <w:shd w:val="clear" w:color="auto" w:fill="FFFFFF"/>
         </w:rPr>
-        <w:t xml:space="preserve">" </w:t>
-      </w:r>
-      <w:r>
-        <w:rPr>
-          <w:rFonts w:ascii="Lucida Console" w:hAnsi="Lucida Console"/>
-          <w:color w:val="333333"/>
-          <w:sz w:val="21"/>
-          <w:szCs w:val="21"/>
-          <w:shd w:val="clear" w:color="auto" w:fill="FFFFFF"/>
-        </w:rPr>
-        <w:t>-S.jpg" /&gt;</w:t>
+        <w:t>" -S.jpg" /&gt;</w:t>
       </w:r>
     </w:p>
     <w:sectPr>
@@ -1405,6 +1182,7 @@
     <w:lsdException w:name="HTML Sample" w:semiHidden="1" w:unhideWhenUsed="1"/>
     <w:lsdException w:name="HTML Typewriter" w:semiHidden="1" w:unhideWhenUsed="1"/>
     <w:lsdException w:name="HTML Variable" w:semiHidden="1" w:unhideWhenUsed="1"/>
+    <w:lsdException w:name="Normal Table" w:semiHidden="1" w:unhideWhenUsed="1"/>
     <w:lsdException w:name="annotation subject" w:semiHidden="1" w:unhideWhenUsed="1"/>
     <w:lsdException w:name="No List" w:semiHidden="1" w:unhideWhenUsed="1"/>
     <w:lsdException w:name="Outline List 1" w:semiHidden="1" w:unhideWhenUsed="1"/>
@@ -1451,8 +1229,10 @@
     <w:lsdException w:name="Table Subtle 2" w:semiHidden="1" w:unhideWhenUsed="1"/>
     <w:lsdException w:name="Table Web 1" w:semiHidden="1" w:unhideWhenUsed="1"/>
     <w:lsdException w:name="Table Web 2" w:semiHidden="1" w:unhideWhenUsed="1"/>
+    <w:lsdException w:name="Table Web 3" w:semiHidden="1" w:unhideWhenUsed="1"/>
     <w:lsdException w:name="Balloon Text" w:semiHidden="1" w:unhideWhenUsed="1"/>
     <w:lsdException w:name="Table Grid" w:uiPriority="39"/>
+    <w:lsdException w:name="Table Theme" w:semiHidden="1" w:unhideWhenUsed="1"/>
     <w:lsdException w:name="Placeholder Text" w:semiHidden="1"/>
     <w:lsdException w:name="No Spacing" w:uiPriority="1" w:qFormat="1"/>
     <w:lsdException w:name="Light Shading" w:uiPriority="60"/>
